--- a/API/wwwroot/output/CSNV.docx
+++ b/API/wwwroot/output/CSNV.docx
@@ -16,7 +16,14 @@
           <w:sz w:val="72"/>
           <w:szCs w:val="72"/>
         </w:rPr>
-        <w:t>BỤI CÂY BI</w:t>
+        <w:t>con mòe</w:t>
+      </w:r>
+      <w:r>
+        <w:rPr>
+          <w:sz w:val="72"/>
+          <w:szCs w:val="72"/>
+        </w:rPr>
+        <w:t xml:space="preserve"> BI</w:t>
       </w:r>
       <w:bookmarkStart w:id="0" w:name="_GoBack"/>
       <w:bookmarkEnd w:id="0"/>
